--- a/Documentation/Manuel d'utilisation.docx
+++ b/Documentation/Manuel d'utilisation.docx
@@ -6,6 +6,8 @@
       <w:pPr>
         <w:pStyle w:val="Sous-titre"/>
       </w:pPr>
+      <w:bookmarkStart w:id="0" w:name="_GoBack"/>
+      <w:bookmarkEnd w:id="0"/>
     </w:p>
     <w:p/>
     <w:p/>
@@ -25,8 +27,6 @@
         </w:rPr>
         <w:t>Manuel</w:t>
       </w:r>
-      <w:bookmarkStart w:id="0" w:name="_GoBack"/>
-      <w:bookmarkEnd w:id="0"/>
       <w:r>
         <w:rPr>
           <w:sz w:val="52"/>
@@ -75,7 +75,7 @@
             <v:path o:extrusionok="f" gradientshapeok="t" o:connecttype="rect"/>
             <o:lock v:ext="edit" aspectratio="t"/>
           </v:shapetype>
-          <v:shape id="_x0000_i1025" type="#_x0000_t75" style="width:353.25pt;height:349.5pt">
+          <v:shape id="_x0000_i1025" type="#_x0000_t75" style="width:353.1pt;height:350pt">
             <v:imagedata r:id="rId7" o:title="manuel-utilisation-loupe-document-guide-utilisation-loupe-icone-vecteur-manuel-manuel-instruction-guide_53562-8663"/>
           </v:shape>
         </w:pict>
@@ -257,7 +257,15 @@
     </w:p>
     <w:p>
       <w:r>
-        <w:t>Si un compte a été enregistrer c’est ici que vous rentrez vos identifiant. Sinon, cliquez sur Register un peu plus bas.</w:t>
+        <w:t xml:space="preserve">Si un compte a été enregistrer c’est ici que vous rentrez vos identifiant. Sinon, cliquez sur </w:t>
+      </w:r>
+      <w:proofErr w:type="spellStart"/>
+      <w:r>
+        <w:t>Register</w:t>
+      </w:r>
+      <w:proofErr w:type="spellEnd"/>
+      <w:r>
+        <w:t xml:space="preserve"> un peu plus bas.</w:t>
       </w:r>
     </w:p>
     <w:p/>
@@ -266,6 +274,7 @@
         <w:pStyle w:val="Manuelleuser"/>
       </w:pPr>
       <w:r>
+        <w:lastRenderedPageBreak/>
         <w:t>Voyages :</w:t>
       </w:r>
     </w:p>
@@ -328,6 +337,10 @@
     <w:p>
       <w:pPr>
         <w:jc w:val="center"/>
+        <w:rPr>
+          <w:noProof/>
+          <w:lang w:eastAsia="fr-CH"/>
+        </w:rPr>
       </w:pPr>
       <w:r>
         <w:rPr>
@@ -335,10 +348,10 @@
           <w:lang w:eastAsia="fr-CH"/>
         </w:rPr>
         <w:drawing>
-          <wp:inline distT="0" distB="0" distL="0" distR="0" wp14:anchorId="6E9FCF3B" wp14:editId="3094B7E2">
-            <wp:extent cx="4916241" cy="3013788"/>
-            <wp:effectExtent l="0" t="0" r="0" b="3175"/>
-            <wp:docPr id="7" name="Image 7"/>
+          <wp:inline distT="0" distB="0" distL="0" distR="0" wp14:anchorId="388519AF" wp14:editId="65373287">
+            <wp:extent cx="2775005" cy="2928867"/>
+            <wp:effectExtent l="0" t="0" r="6350" b="5080"/>
+            <wp:docPr id="6" name="Image 6"/>
             <wp:cNvGraphicFramePr>
               <a:graphicFrameLocks xmlns:a="http://schemas.openxmlformats.org/drawingml/2006/main" noChangeAspect="1"/>
             </wp:cNvGraphicFramePr>
@@ -349,27 +362,20 @@
                     <pic:cNvPr id="1" name=""/>
                     <pic:cNvPicPr/>
                   </pic:nvPicPr>
-                  <pic:blipFill rotWithShape="1">
+                  <pic:blipFill>
                     <a:blip r:embed="rId11"/>
-                    <a:srcRect l="1285" t="1606" r="1688" b="7909"/>
-                    <a:stretch/>
+                    <a:stretch>
+                      <a:fillRect/>
+                    </a:stretch>
                   </pic:blipFill>
-                  <pic:spPr bwMode="auto">
+                  <pic:spPr>
                     <a:xfrm>
                       <a:off x="0" y="0"/>
-                      <a:ext cx="4916241" cy="3013788"/>
+                      <a:ext cx="2840013" cy="2997480"/>
                     </a:xfrm>
                     <a:prstGeom prst="rect">
                       <a:avLst/>
                     </a:prstGeom>
-                    <a:ln>
-                      <a:noFill/>
-                    </a:ln>
-                    <a:extLst>
-                      <a:ext uri="{53640926-AAD7-44D8-BBD7-CCE9431645EC}">
-                        <a14:shadowObscured xmlns:a14="http://schemas.microsoft.com/office/drawing/2010/main"/>
-                      </a:ext>
-                    </a:extLst>
                   </pic:spPr>
                 </pic:pic>
               </a:graphicData>
@@ -377,9 +383,22 @@
           </wp:inline>
         </w:drawing>
       </w:r>
-    </w:p>
-    <w:p>
-      <w:r>
+      <w:r>
+        <w:rPr>
+          <w:noProof/>
+          <w:lang w:eastAsia="fr-CH"/>
+        </w:rPr>
+        <w:t xml:space="preserve"> </w:t>
+      </w:r>
+    </w:p>
+    <w:p>
+      <w:pPr>
+        <w:jc w:val="center"/>
+      </w:pPr>
+    </w:p>
+    <w:p>
+      <w:r>
+        <w:lastRenderedPageBreak/>
         <w:t>Vous pouvez cliquer sur « Je veux participer » et vous serez mis sur la liste d’</w:t>
       </w:r>
       <w:r>
@@ -395,7 +414,15 @@
         <w:t>renvoie sur</w:t>
       </w:r>
       <w:r>
-        <w:t xml:space="preserve"> une page pdf. Si besoin vous pouvez le </w:t>
+        <w:t xml:space="preserve"> une page </w:t>
+      </w:r>
+      <w:proofErr w:type="spellStart"/>
+      <w:r>
+        <w:t>pdf</w:t>
+      </w:r>
+      <w:proofErr w:type="spellEnd"/>
+      <w:r>
+        <w:t xml:space="preserve">. Si besoin vous pouvez le </w:t>
       </w:r>
       <w:r>
         <w:t>télécharger</w:t>
@@ -489,10 +516,10 @@
           <w:lang w:eastAsia="fr-CH"/>
         </w:rPr>
         <w:drawing>
-          <wp:inline distT="0" distB="0" distL="0" distR="0" wp14:anchorId="72E4BEBC" wp14:editId="4C762264">
-            <wp:extent cx="3685592" cy="3055113"/>
-            <wp:effectExtent l="0" t="0" r="0" b="0"/>
-            <wp:docPr id="10" name="Image 10"/>
+          <wp:inline distT="0" distB="0" distL="0" distR="0" wp14:anchorId="058B59BC" wp14:editId="695C930D">
+            <wp:extent cx="2744932" cy="3077155"/>
+            <wp:effectExtent l="0" t="0" r="0" b="9525"/>
+            <wp:docPr id="11" name="Image 11"/>
             <wp:cNvGraphicFramePr>
               <a:graphicFrameLocks xmlns:a="http://schemas.openxmlformats.org/drawingml/2006/main" noChangeAspect="1"/>
             </wp:cNvGraphicFramePr>
@@ -503,27 +530,20 @@
                     <pic:cNvPr id="1" name=""/>
                     <pic:cNvPicPr/>
                   </pic:nvPicPr>
-                  <pic:blipFill rotWithShape="1">
+                  <pic:blipFill>
                     <a:blip r:embed="rId13"/>
-                    <a:srcRect l="6670" t="2489" r="1525" b="9719"/>
-                    <a:stretch/>
+                    <a:stretch>
+                      <a:fillRect/>
+                    </a:stretch>
                   </pic:blipFill>
-                  <pic:spPr bwMode="auto">
+                  <pic:spPr>
                     <a:xfrm>
                       <a:off x="0" y="0"/>
-                      <a:ext cx="3729139" cy="3091211"/>
+                      <a:ext cx="2804537" cy="3143975"/>
                     </a:xfrm>
                     <a:prstGeom prst="rect">
                       <a:avLst/>
                     </a:prstGeom>
-                    <a:ln>
-                      <a:noFill/>
-                    </a:ln>
-                    <a:extLst>
-                      <a:ext uri="{53640926-AAD7-44D8-BBD7-CCE9431645EC}">
-                        <a14:shadowObscured xmlns:a14="http://schemas.microsoft.com/office/drawing/2010/main"/>
-                      </a:ext>
-                    </a:extLst>
                   </pic:spPr>
                 </pic:pic>
               </a:graphicData>
@@ -533,9 +553,18 @@
       </w:r>
     </w:p>
     <w:p>
-      <w:pPr>
-        <w:jc w:val="center"/>
-      </w:pPr>
+      <w:r>
+        <w:lastRenderedPageBreak/>
+        <w:t xml:space="preserve">Vous pouvez si vous le souhaitez cocher les checklists si vous avez le matérielle demander. Si vous n’êtes pas sur vous pouvez le décocher. Le chiffres à droites indique le nombre requis. </w:t>
+      </w:r>
+    </w:p>
+    <w:p>
+      <w:pPr>
+        <w:ind w:left="7788"/>
+      </w:pPr>
+      <w:r>
+        <w:t>Suite -&gt;</w:t>
+      </w:r>
     </w:p>
     <w:p>
       <w:r>
@@ -622,6 +651,7 @@
         <w:pStyle w:val="Manuelleuser"/>
       </w:pPr>
       <w:r>
+        <w:lastRenderedPageBreak/>
         <w:t>Contact :</w:t>
       </w:r>
     </w:p>
@@ -684,6 +714,12 @@
       </w:r>
     </w:p>
     <w:sectPr>
+      <w:headerReference w:type="even" r:id="rId16"/>
+      <w:headerReference w:type="default" r:id="rId17"/>
+      <w:footerReference w:type="even" r:id="rId18"/>
+      <w:footerReference w:type="default" r:id="rId19"/>
+      <w:headerReference w:type="first" r:id="rId20"/>
+      <w:footerReference w:type="first" r:id="rId21"/>
       <w:pgSz w:w="11906" w:h="16838"/>
       <w:pgMar w:top="1417" w:right="1417" w:bottom="1417" w:left="1417" w:header="708" w:footer="708" w:gutter="0"/>
       <w:pgBorders w:display="firstPage" w:offsetFrom="page">
@@ -693,6 +729,7 @@
         <w:right w:val="thinThickThinSmallGap" w:sz="18" w:space="24" w:color="9CC2E5" w:themeColor="accent1" w:themeTint="99"/>
       </w:pgBorders>
       <w:cols w:space="708"/>
+      <w:titlePg/>
       <w:docGrid w:linePitch="360"/>
     </w:sectPr>
   </w:body>
@@ -724,6 +761,164 @@
 </w:endnotes>
 </file>
 
+<file path=word/footer1.xml><?xml version="1.0" encoding="utf-8"?>
+<w:ftr xmlns:wpc="http://schemas.microsoft.com/office/word/2010/wordprocessingCanvas" xmlns:cx="http://schemas.microsoft.com/office/drawing/2014/chartex" xmlns:cx1="http://schemas.microsoft.com/office/drawing/2015/9/8/chartex" xmlns:mc="http://schemas.openxmlformats.org/markup-compatibility/2006" xmlns:o="urn:schemas-microsoft-com:office:office" xmlns:r="http://schemas.openxmlformats.org/officeDocument/2006/relationships" xmlns:m="http://schemas.openxmlformats.org/officeDocument/2006/math" xmlns:v="urn:schemas-microsoft-com:vml" xmlns:wp14="http://schemas.microsoft.com/office/word/2010/wordprocessingDrawing" xmlns:wp="http://schemas.openxmlformats.org/drawingml/2006/wordprocessingDrawing" xmlns:w10="urn:schemas-microsoft-com:office:word" xmlns:w="http://schemas.openxmlformats.org/wordprocessingml/2006/main" xmlns:w14="http://schemas.microsoft.com/office/word/2010/wordml" xmlns:w15="http://schemas.microsoft.com/office/word/2012/wordml" xmlns:w16se="http://schemas.microsoft.com/office/word/2015/wordml/symex" xmlns:wpg="http://schemas.microsoft.com/office/word/2010/wordprocessingGroup" xmlns:wpi="http://schemas.microsoft.com/office/word/2010/wordprocessingInk" xmlns:wne="http://schemas.microsoft.com/office/word/2006/wordml" xmlns:wps="http://schemas.microsoft.com/office/word/2010/wordprocessingShape" mc:Ignorable="w14 w15 w16se wp14">
+  <w:p>
+    <w:pPr>
+      <w:pStyle w:val="Pieddepage"/>
+    </w:pPr>
+  </w:p>
+</w:ftr>
+</file>
+
+<file path=word/footer2.xml><?xml version="1.0" encoding="utf-8"?>
+<w:ftr xmlns:wpc="http://schemas.microsoft.com/office/word/2010/wordprocessingCanvas" xmlns:cx="http://schemas.microsoft.com/office/drawing/2014/chartex" xmlns:cx1="http://schemas.microsoft.com/office/drawing/2015/9/8/chartex" xmlns:mc="http://schemas.openxmlformats.org/markup-compatibility/2006" xmlns:o="urn:schemas-microsoft-com:office:office" xmlns:r="http://schemas.openxmlformats.org/officeDocument/2006/relationships" xmlns:m="http://schemas.openxmlformats.org/officeDocument/2006/math" xmlns:v="urn:schemas-microsoft-com:vml" xmlns:wp14="http://schemas.microsoft.com/office/word/2010/wordprocessingDrawing" xmlns:wp="http://schemas.openxmlformats.org/drawingml/2006/wordprocessingDrawing" xmlns:w10="urn:schemas-microsoft-com:office:word" xmlns:w="http://schemas.openxmlformats.org/wordprocessingml/2006/main" xmlns:w14="http://schemas.microsoft.com/office/word/2010/wordml" xmlns:w15="http://schemas.microsoft.com/office/word/2012/wordml" xmlns:w16se="http://schemas.microsoft.com/office/word/2015/wordml/symex" xmlns:wpg="http://schemas.microsoft.com/office/word/2010/wordprocessingGroup" xmlns:wpi="http://schemas.microsoft.com/office/word/2010/wordprocessingInk" xmlns:wne="http://schemas.microsoft.com/office/word/2006/wordml" xmlns:wps="http://schemas.microsoft.com/office/word/2010/wordprocessingShape" mc:Ignorable="w14 w15 w16se wp14">
+  <w:p>
+    <w:pPr>
+      <w:pStyle w:val="Pieddepage"/>
+      <w:pBdr>
+        <w:top w:val="single" w:sz="4" w:space="1" w:color="auto"/>
+      </w:pBdr>
+      <w:rPr>
+        <w:rFonts w:ascii="Verdana" w:hAnsi="Verdana"/>
+        <w:i/>
+        <w:sz w:val="20"/>
+      </w:rPr>
+    </w:pPr>
+    <w:r>
+      <w:rPr>
+        <w:rFonts w:ascii="Verdana" w:hAnsi="Verdana"/>
+        <w:i/>
+        <w:sz w:val="20"/>
+      </w:rPr>
+      <w:t>Keanu Trosset – 2021</w:t>
+    </w:r>
+    <w:r>
+      <w:rPr>
+        <w:rFonts w:ascii="Verdana" w:hAnsi="Verdana"/>
+        <w:sz w:val="20"/>
+      </w:rPr>
+      <w:tab/>
+    </w:r>
+    <w:r>
+      <w:rPr>
+        <w:rFonts w:ascii="Verdana" w:hAnsi="Verdana"/>
+        <w:sz w:val="20"/>
+      </w:rPr>
+      <w:tab/>
+    </w:r>
+    <w:r>
+      <w:rPr>
+        <w:rStyle w:val="Numrodepage"/>
+        <w:rFonts w:ascii="Verdana" w:hAnsi="Verdana"/>
+        <w:sz w:val="20"/>
+      </w:rPr>
+      <w:t xml:space="preserve">Page </w:t>
+    </w:r>
+    <w:r>
+      <w:rPr>
+        <w:rStyle w:val="Numrodepage"/>
+        <w:rFonts w:ascii="Verdana" w:hAnsi="Verdana"/>
+        <w:sz w:val="20"/>
+      </w:rPr>
+      <w:fldChar w:fldCharType="begin"/>
+    </w:r>
+    <w:r>
+      <w:rPr>
+        <w:rStyle w:val="Numrodepage"/>
+        <w:rFonts w:ascii="Verdana" w:hAnsi="Verdana"/>
+        <w:sz w:val="20"/>
+      </w:rPr>
+      <w:instrText xml:space="preserve"> PAGE </w:instrText>
+    </w:r>
+    <w:r>
+      <w:rPr>
+        <w:rStyle w:val="Numrodepage"/>
+        <w:rFonts w:ascii="Verdana" w:hAnsi="Verdana"/>
+        <w:sz w:val="20"/>
+      </w:rPr>
+      <w:fldChar w:fldCharType="separate"/>
+    </w:r>
+    <w:r>
+      <w:rPr>
+        <w:rStyle w:val="Numrodepage"/>
+        <w:rFonts w:ascii="Verdana" w:hAnsi="Verdana"/>
+        <w:noProof/>
+        <w:sz w:val="20"/>
+      </w:rPr>
+      <w:t>7</w:t>
+    </w:r>
+    <w:r>
+      <w:rPr>
+        <w:rStyle w:val="Numrodepage"/>
+        <w:rFonts w:ascii="Verdana" w:hAnsi="Verdana"/>
+        <w:sz w:val="20"/>
+      </w:rPr>
+      <w:fldChar w:fldCharType="end"/>
+    </w:r>
+    <w:r>
+      <w:rPr>
+        <w:rStyle w:val="Numrodepage"/>
+        <w:rFonts w:ascii="Verdana" w:hAnsi="Verdana"/>
+        <w:sz w:val="20"/>
+      </w:rPr>
+      <w:t xml:space="preserve"> / </w:t>
+    </w:r>
+    <w:r>
+      <w:rPr>
+        <w:rStyle w:val="Numrodepage"/>
+        <w:rFonts w:ascii="Verdana" w:hAnsi="Verdana"/>
+        <w:sz w:val="20"/>
+      </w:rPr>
+      <w:fldChar w:fldCharType="begin"/>
+    </w:r>
+    <w:r>
+      <w:rPr>
+        <w:rStyle w:val="Numrodepage"/>
+        <w:rFonts w:ascii="Verdana" w:hAnsi="Verdana"/>
+        <w:sz w:val="20"/>
+      </w:rPr>
+      <w:instrText xml:space="preserve"> NUMPAGES </w:instrText>
+    </w:r>
+    <w:r>
+      <w:rPr>
+        <w:rStyle w:val="Numrodepage"/>
+        <w:rFonts w:ascii="Verdana" w:hAnsi="Verdana"/>
+        <w:sz w:val="20"/>
+      </w:rPr>
+      <w:fldChar w:fldCharType="separate"/>
+    </w:r>
+    <w:r>
+      <w:rPr>
+        <w:rStyle w:val="Numrodepage"/>
+        <w:rFonts w:ascii="Verdana" w:hAnsi="Verdana"/>
+        <w:noProof/>
+        <w:sz w:val="20"/>
+      </w:rPr>
+      <w:t>7</w:t>
+    </w:r>
+    <w:r>
+      <w:rPr>
+        <w:rStyle w:val="Numrodepage"/>
+        <w:rFonts w:ascii="Verdana" w:hAnsi="Verdana"/>
+        <w:sz w:val="20"/>
+      </w:rPr>
+      <w:fldChar w:fldCharType="end"/>
+    </w:r>
+  </w:p>
+</w:ftr>
+</file>
+
+<file path=word/footer3.xml><?xml version="1.0" encoding="utf-8"?>
+<w:ftr xmlns:wpc="http://schemas.microsoft.com/office/word/2010/wordprocessingCanvas" xmlns:cx="http://schemas.microsoft.com/office/drawing/2014/chartex" xmlns:cx1="http://schemas.microsoft.com/office/drawing/2015/9/8/chartex" xmlns:mc="http://schemas.openxmlformats.org/markup-compatibility/2006" xmlns:o="urn:schemas-microsoft-com:office:office" xmlns:r="http://schemas.openxmlformats.org/officeDocument/2006/relationships" xmlns:m="http://schemas.openxmlformats.org/officeDocument/2006/math" xmlns:v="urn:schemas-microsoft-com:vml" xmlns:wp14="http://schemas.microsoft.com/office/word/2010/wordprocessingDrawing" xmlns:wp="http://schemas.openxmlformats.org/drawingml/2006/wordprocessingDrawing" xmlns:w10="urn:schemas-microsoft-com:office:word" xmlns:w="http://schemas.openxmlformats.org/wordprocessingml/2006/main" xmlns:w14="http://schemas.microsoft.com/office/word/2010/wordml" xmlns:w15="http://schemas.microsoft.com/office/word/2012/wordml" xmlns:w16se="http://schemas.microsoft.com/office/word/2015/wordml/symex" xmlns:wpg="http://schemas.microsoft.com/office/word/2010/wordprocessingGroup" xmlns:wpi="http://schemas.microsoft.com/office/word/2010/wordprocessingInk" xmlns:wne="http://schemas.microsoft.com/office/word/2006/wordml" xmlns:wps="http://schemas.microsoft.com/office/word/2010/wordprocessingShape" mc:Ignorable="w14 w15 w16se wp14">
+  <w:p>
+    <w:pPr>
+      <w:pStyle w:val="Pieddepage"/>
+    </w:pPr>
+  </w:p>
+</w:ftr>
+</file>
+
 <file path=word/footnotes.xml><?xml version="1.0" encoding="utf-8"?>
 <w:footnotes xmlns:wpc="http://schemas.microsoft.com/office/word/2010/wordprocessingCanvas" xmlns:cx="http://schemas.microsoft.com/office/drawing/2014/chartex" xmlns:cx1="http://schemas.microsoft.com/office/drawing/2015/9/8/chartex" xmlns:mc="http://schemas.openxmlformats.org/markup-compatibility/2006" xmlns:o="urn:schemas-microsoft-com:office:office" xmlns:r="http://schemas.openxmlformats.org/officeDocument/2006/relationships" xmlns:m="http://schemas.openxmlformats.org/officeDocument/2006/math" xmlns:v="urn:schemas-microsoft-com:vml" xmlns:wp14="http://schemas.microsoft.com/office/word/2010/wordprocessingDrawing" xmlns:wp="http://schemas.openxmlformats.org/drawingml/2006/wordprocessingDrawing" xmlns:w10="urn:schemas-microsoft-com:office:word" xmlns:w="http://schemas.openxmlformats.org/wordprocessingml/2006/main" xmlns:w14="http://schemas.microsoft.com/office/word/2010/wordml" xmlns:w15="http://schemas.microsoft.com/office/word/2012/wordml" xmlns:w16se="http://schemas.microsoft.com/office/word/2015/wordml/symex" xmlns:wpg="http://schemas.microsoft.com/office/word/2010/wordprocessingGroup" xmlns:wpi="http://schemas.microsoft.com/office/word/2010/wordprocessingInk" xmlns:wne="http://schemas.microsoft.com/office/word/2006/wordml" xmlns:wps="http://schemas.microsoft.com/office/word/2010/wordprocessingShape" mc:Ignorable="w14 w15 w16se wp14">
   <w:footnote w:type="separator" w:id="-1">
@@ -747,6 +942,189 @@
     </w:p>
   </w:footnote>
 </w:footnotes>
+</file>
+
+<file path=word/header1.xml><?xml version="1.0" encoding="utf-8"?>
+<w:hdr xmlns:wpc="http://schemas.microsoft.com/office/word/2010/wordprocessingCanvas" xmlns:cx="http://schemas.microsoft.com/office/drawing/2014/chartex" xmlns:cx1="http://schemas.microsoft.com/office/drawing/2015/9/8/chartex" xmlns:mc="http://schemas.openxmlformats.org/markup-compatibility/2006" xmlns:o="urn:schemas-microsoft-com:office:office" xmlns:r="http://schemas.openxmlformats.org/officeDocument/2006/relationships" xmlns:m="http://schemas.openxmlformats.org/officeDocument/2006/math" xmlns:v="urn:schemas-microsoft-com:vml" xmlns:wp14="http://schemas.microsoft.com/office/word/2010/wordprocessingDrawing" xmlns:wp="http://schemas.openxmlformats.org/drawingml/2006/wordprocessingDrawing" xmlns:w10="urn:schemas-microsoft-com:office:word" xmlns:w="http://schemas.openxmlformats.org/wordprocessingml/2006/main" xmlns:w14="http://schemas.microsoft.com/office/word/2010/wordml" xmlns:w15="http://schemas.microsoft.com/office/word/2012/wordml" xmlns:w16se="http://schemas.microsoft.com/office/word/2015/wordml/symex" xmlns:wpg="http://schemas.microsoft.com/office/word/2010/wordprocessingGroup" xmlns:wpi="http://schemas.microsoft.com/office/word/2010/wordprocessingInk" xmlns:wne="http://schemas.microsoft.com/office/word/2006/wordml" xmlns:wps="http://schemas.microsoft.com/office/word/2010/wordprocessingShape" mc:Ignorable="w14 w15 w16se wp14">
+  <w:p>
+    <w:pPr>
+      <w:pStyle w:val="En-tte"/>
+    </w:pPr>
+  </w:p>
+</w:hdr>
+</file>
+
+<file path=word/header2.xml><?xml version="1.0" encoding="utf-8"?>
+<w:hdr xmlns:wpc="http://schemas.microsoft.com/office/word/2010/wordprocessingCanvas" xmlns:cx="http://schemas.microsoft.com/office/drawing/2014/chartex" xmlns:cx1="http://schemas.microsoft.com/office/drawing/2015/9/8/chartex" xmlns:mc="http://schemas.openxmlformats.org/markup-compatibility/2006" xmlns:o="urn:schemas-microsoft-com:office:office" xmlns:r="http://schemas.openxmlformats.org/officeDocument/2006/relationships" xmlns:m="http://schemas.openxmlformats.org/officeDocument/2006/math" xmlns:v="urn:schemas-microsoft-com:vml" xmlns:wp14="http://schemas.microsoft.com/office/word/2010/wordprocessingDrawing" xmlns:wp="http://schemas.openxmlformats.org/drawingml/2006/wordprocessingDrawing" xmlns:w10="urn:schemas-microsoft-com:office:word" xmlns:w="http://schemas.openxmlformats.org/wordprocessingml/2006/main" xmlns:w14="http://schemas.microsoft.com/office/word/2010/wordml" xmlns:w15="http://schemas.microsoft.com/office/word/2012/wordml" xmlns:w16se="http://schemas.microsoft.com/office/word/2015/wordml/symex" xmlns:wpg="http://schemas.microsoft.com/office/word/2010/wordprocessingGroup" xmlns:wpi="http://schemas.microsoft.com/office/word/2010/wordprocessingInk" xmlns:wne="http://schemas.microsoft.com/office/word/2006/wordml" xmlns:wps="http://schemas.microsoft.com/office/word/2010/wordprocessingShape" mc:Ignorable="w14 w15 w16se wp14">
+  <w:p>
+    <w:pPr>
+      <w:pStyle w:val="En-tte"/>
+      <w:pBdr>
+        <w:bottom w:val="single" w:sz="4" w:space="1" w:color="auto"/>
+      </w:pBdr>
+      <w:tabs>
+        <w:tab w:val="clear" w:pos="4536"/>
+        <w:tab w:val="clear" w:pos="9072"/>
+      </w:tabs>
+      <w:ind w:firstLine="5664"/>
+      <w:jc w:val="right"/>
+      <w:rPr>
+        <w:rFonts w:ascii="Verdana" w:hAnsi="Verdana"/>
+        <w:b/>
+        <w:bCs/>
+        <w:noProof/>
+        <w:szCs w:val="24"/>
+      </w:rPr>
+    </w:pPr>
+    <w:r>
+      <w:rPr>
+        <w:rFonts w:ascii="Verdana" w:hAnsi="Verdana"/>
+        <w:b/>
+        <w:bCs/>
+        <w:noProof/>
+        <w:szCs w:val="24"/>
+        <w:lang w:eastAsia="fr-CH"/>
+      </w:rPr>
+      <w:drawing>
+        <wp:anchor distT="0" distB="0" distL="114300" distR="114300" simplePos="0" relativeHeight="251659264" behindDoc="0" locked="0" layoutInCell="0" allowOverlap="1">
+          <wp:simplePos x="0" y="0"/>
+          <wp:positionH relativeFrom="column">
+            <wp:posOffset>0</wp:posOffset>
+          </wp:positionH>
+          <wp:positionV relativeFrom="paragraph">
+            <wp:posOffset>38100</wp:posOffset>
+          </wp:positionV>
+          <wp:extent cx="1024255" cy="311785"/>
+          <wp:effectExtent l="0" t="0" r="4445" b="0"/>
+          <wp:wrapNone/>
+          <wp:docPr id="5" name="Image 5" descr="logo informatique vert 2008"/>
+          <wp:cNvGraphicFramePr>
+            <a:graphicFrameLocks xmlns:a="http://schemas.openxmlformats.org/drawingml/2006/main" noChangeAspect="1"/>
+          </wp:cNvGraphicFramePr>
+          <a:graphic xmlns:a="http://schemas.openxmlformats.org/drawingml/2006/main">
+            <a:graphicData uri="http://schemas.openxmlformats.org/drawingml/2006/picture">
+              <pic:pic xmlns:pic="http://schemas.openxmlformats.org/drawingml/2006/picture">
+                <pic:nvPicPr>
+                  <pic:cNvPr id="0" name="Picture 1" descr="logo informatique vert 2008"/>
+                  <pic:cNvPicPr>
+                    <a:picLocks noChangeAspect="1" noChangeArrowheads="1"/>
+                  </pic:cNvPicPr>
+                </pic:nvPicPr>
+                <pic:blipFill>
+                  <a:blip r:embed="rId1">
+                    <a:extLst>
+                      <a:ext uri="{28A0092B-C50C-407E-A947-70E740481C1C}">
+                        <a14:useLocalDpi xmlns:a14="http://schemas.microsoft.com/office/drawing/2010/main" val="0"/>
+                      </a:ext>
+                    </a:extLst>
+                  </a:blip>
+                  <a:srcRect/>
+                  <a:stretch>
+                    <a:fillRect/>
+                  </a:stretch>
+                </pic:blipFill>
+                <pic:spPr bwMode="auto">
+                  <a:xfrm>
+                    <a:off x="0" y="0"/>
+                    <a:ext cx="1024255" cy="311785"/>
+                  </a:xfrm>
+                  <a:prstGeom prst="rect">
+                    <a:avLst/>
+                  </a:prstGeom>
+                  <a:noFill/>
+                  <a:ln>
+                    <a:noFill/>
+                  </a:ln>
+                </pic:spPr>
+              </pic:pic>
+            </a:graphicData>
+          </a:graphic>
+          <wp14:sizeRelH relativeFrom="page">
+            <wp14:pctWidth>0</wp14:pctWidth>
+          </wp14:sizeRelH>
+          <wp14:sizeRelV relativeFrom="page">
+            <wp14:pctHeight>0</wp14:pctHeight>
+          </wp14:sizeRelV>
+        </wp:anchor>
+      </w:drawing>
+    </w:r>
+    <w:r>
+      <w:t xml:space="preserve"> </w:t>
+    </w:r>
+    <w:r>
+      <w:rPr>
+        <w:rFonts w:ascii="Verdana" w:hAnsi="Verdana"/>
+        <w:b/>
+        <w:bCs/>
+        <w:noProof/>
+        <w:szCs w:val="24"/>
+      </w:rPr>
+      <w:t>Site de planification</w:t>
+    </w:r>
+  </w:p>
+  <w:p>
+    <w:pPr>
+      <w:pStyle w:val="En-tte"/>
+      <w:pBdr>
+        <w:bottom w:val="single" w:sz="4" w:space="1" w:color="auto"/>
+      </w:pBdr>
+      <w:tabs>
+        <w:tab w:val="clear" w:pos="4536"/>
+        <w:tab w:val="clear" w:pos="9072"/>
+      </w:tabs>
+      <w:ind w:firstLine="5664"/>
+      <w:jc w:val="right"/>
+      <w:rPr>
+        <w:rFonts w:ascii="Verdana" w:hAnsi="Verdana"/>
+        <w:b/>
+        <w:bCs/>
+        <w:noProof/>
+        <w:szCs w:val="24"/>
+      </w:rPr>
+    </w:pPr>
+    <w:r>
+      <w:rPr>
+        <w:rFonts w:ascii="Verdana" w:hAnsi="Verdana"/>
+        <w:b/>
+        <w:bCs/>
+        <w:noProof/>
+        <w:szCs w:val="24"/>
+      </w:rPr>
+      <w:t xml:space="preserve"> et gestion de voyage</w:t>
+    </w:r>
+  </w:p>
+  <w:p>
+    <w:pPr>
+      <w:pStyle w:val="En-tte"/>
+      <w:pBdr>
+        <w:bottom w:val="single" w:sz="4" w:space="1" w:color="auto"/>
+      </w:pBdr>
+      <w:tabs>
+        <w:tab w:val="clear" w:pos="4536"/>
+        <w:tab w:val="clear" w:pos="9072"/>
+      </w:tabs>
+      <w:ind w:firstLine="5664"/>
+      <w:jc w:val="right"/>
+      <w:rPr>
+        <w:rFonts w:ascii="Verdana" w:hAnsi="Verdana"/>
+        <w:b/>
+        <w:bCs/>
+        <w:noProof/>
+        <w:szCs w:val="24"/>
+      </w:rPr>
+    </w:pPr>
+  </w:p>
+</w:hdr>
+</file>
+
+<file path=word/header3.xml><?xml version="1.0" encoding="utf-8"?>
+<w:hdr xmlns:wpc="http://schemas.microsoft.com/office/word/2010/wordprocessingCanvas" xmlns:cx="http://schemas.microsoft.com/office/drawing/2014/chartex" xmlns:cx1="http://schemas.microsoft.com/office/drawing/2015/9/8/chartex" xmlns:mc="http://schemas.openxmlformats.org/markup-compatibility/2006" xmlns:o="urn:schemas-microsoft-com:office:office" xmlns:r="http://schemas.openxmlformats.org/officeDocument/2006/relationships" xmlns:m="http://schemas.openxmlformats.org/officeDocument/2006/math" xmlns:v="urn:schemas-microsoft-com:vml" xmlns:wp14="http://schemas.microsoft.com/office/word/2010/wordprocessingDrawing" xmlns:wp="http://schemas.openxmlformats.org/drawingml/2006/wordprocessingDrawing" xmlns:w10="urn:schemas-microsoft-com:office:word" xmlns:w="http://schemas.openxmlformats.org/wordprocessingml/2006/main" xmlns:w14="http://schemas.microsoft.com/office/word/2010/wordml" xmlns:w15="http://schemas.microsoft.com/office/word/2012/wordml" xmlns:w16se="http://schemas.microsoft.com/office/word/2015/wordml/symex" xmlns:wpg="http://schemas.microsoft.com/office/word/2010/wordprocessingGroup" xmlns:wpi="http://schemas.microsoft.com/office/word/2010/wordprocessingInk" xmlns:wne="http://schemas.microsoft.com/office/word/2006/wordml" xmlns:wps="http://schemas.microsoft.com/office/word/2010/wordprocessingShape" mc:Ignorable="w14 w15 w16se wp14">
+  <w:p>
+    <w:pPr>
+      <w:pStyle w:val="En-tte"/>
+    </w:pPr>
+  </w:p>
+</w:hdr>
 </file>
 
 <file path=word/styles.xml><?xml version="1.0" encoding="utf-8"?>
@@ -799,7 +1177,7 @@
     <w:lsdException w:name="footnote text" w:semiHidden="1" w:unhideWhenUsed="1"/>
     <w:lsdException w:name="annotation text" w:semiHidden="1" w:unhideWhenUsed="1"/>
     <w:lsdException w:name="header" w:semiHidden="1" w:unhideWhenUsed="1"/>
-    <w:lsdException w:name="footer" w:semiHidden="1" w:unhideWhenUsed="1"/>
+    <w:lsdException w:name="footer" w:semiHidden="1" w:uiPriority="0" w:unhideWhenUsed="1"/>
     <w:lsdException w:name="index heading" w:semiHidden="1" w:unhideWhenUsed="1"/>
     <w:lsdException w:name="caption" w:semiHidden="1" w:uiPriority="35" w:unhideWhenUsed="1" w:qFormat="1"/>
     <w:lsdException w:name="table of figures" w:semiHidden="1" w:unhideWhenUsed="1"/>
@@ -808,7 +1186,7 @@
     <w:lsdException w:name="footnote reference" w:semiHidden="1" w:unhideWhenUsed="1"/>
     <w:lsdException w:name="annotation reference" w:semiHidden="1" w:unhideWhenUsed="1"/>
     <w:lsdException w:name="line number" w:semiHidden="1" w:unhideWhenUsed="1"/>
-    <w:lsdException w:name="page number" w:semiHidden="1" w:unhideWhenUsed="1"/>
+    <w:lsdException w:name="page number" w:semiHidden="1" w:uiPriority="0" w:unhideWhenUsed="1"/>
     <w:lsdException w:name="endnote reference" w:semiHidden="1" w:unhideWhenUsed="1"/>
     <w:lsdException w:name="endnote text" w:semiHidden="1" w:unhideWhenUsed="1"/>
     <w:lsdException w:name="table of authorities" w:semiHidden="1" w:unhideWhenUsed="1"/>
@@ -1261,7 +1639,6 @@
     <w:name w:val="footer"/>
     <w:basedOn w:val="Normal"/>
     <w:link w:val="PieddepageCar"/>
-    <w:uiPriority w:val="99"/>
     <w:unhideWhenUsed/>
     <w:rsid w:val="00951CD3"/>
     <w:pPr>
@@ -1276,7 +1653,6 @@
     <w:name w:val="Pied de page Car"/>
     <w:basedOn w:val="Policepardfaut"/>
     <w:link w:val="Pieddepage"/>
-    <w:uiPriority w:val="99"/>
     <w:rsid w:val="00951CD3"/>
   </w:style>
   <w:style w:type="paragraph" w:styleId="Sous-titre">
@@ -1348,6 +1724,11 @@
       <w:szCs w:val="32"/>
       <w:u w:val="single"/>
     </w:rPr>
+  </w:style>
+  <w:style w:type="character" w:styleId="Numrodepage">
+    <w:name w:val="page number"/>
+    <w:basedOn w:val="Policepardfaut"/>
+    <w:rsid w:val="00F92EFE"/>
   </w:style>
 </w:styles>
 </file>
@@ -1618,7 +1999,7 @@
 </file>
 
 <file path=customXml/itemProps1.xml><?xml version="1.0" encoding="utf-8"?>
-<ds:datastoreItem xmlns:ds="http://schemas.openxmlformats.org/officeDocument/2006/customXml" ds:itemID="{5937C583-247B-4010-8055-D2D505C3AF77}">
+<ds:datastoreItem xmlns:ds="http://schemas.openxmlformats.org/officeDocument/2006/customXml" ds:itemID="{8551A124-8E8C-4AE2-9987-35C32F5732C1}">
   <ds:schemaRefs>
     <ds:schemaRef ds:uri="http://schemas.openxmlformats.org/officeDocument/2006/bibliography"/>
   </ds:schemaRefs>
